--- a/assignment2/ECE345-A2Q4&5.docx
+++ b/assignment2/ECE345-A2Q4&5.docx
@@ -203,7 +203,31 @@
         <w:pStyle w:val="NoSpacing"/>
       </w:pPr>
       <w:r>
-        <w:t xml:space="preserve">        return SearchIndex(a,rightindex,(index+1));</w:t>
+        <w:t xml:space="preserve">        return </w:t>
+      </w:r>
+      <w:proofErr w:type="spellStart"/>
+      <w:r>
+        <w:t>SearchIndex</w:t>
+      </w:r>
+      <w:proofErr w:type="spellEnd"/>
+      <w:r>
+        <w:t>(a,</w:t>
+      </w:r>
+      <w:r>
+        <w:t>(index+1),</w:t>
+      </w:r>
+      <w:proofErr w:type="spellStart"/>
+      <w:r>
+        <w:t>rightindex</w:t>
+      </w:r>
+      <w:proofErr w:type="spellEnd"/>
+      <w:r>
+        <w:t>)</w:t>
+      </w:r>
+      <w:bookmarkStart w:id="0" w:name="_GoBack"/>
+      <w:bookmarkEnd w:id="0"/>
+      <w:r>
+        <w:t>;</w:t>
       </w:r>
     </w:p>
     <w:p>
@@ -233,19 +257,7 @@
         <w:t xml:space="preserve">Algorithm for question 5 is fairly straightforward and assumes that the array is sorted smallest to largest. </w:t>
       </w:r>
       <w:r>
-        <w:t xml:space="preserve">This algorithm looks at the middle index in each recursion and subdivides the array by half each time. </w:t>
-      </w:r>
-      <w:r>
-        <w:t xml:space="preserve">The algorithm recursively only looks at either the left or right partition but not both. This reduces </w:t>
-      </w:r>
-      <w:r>
-        <w:t>the search space by a half each time</w:t>
-      </w:r>
-      <w:r>
-        <w:t xml:space="preserve"> and</w:t>
-      </w:r>
-      <w:r>
-        <w:t xml:space="preserve"> runs in </w:t>
+        <w:t xml:space="preserve">This algorithm looks at the middle index in each recursion and subdivides the array by half each time. The algorithm recursively only looks at either the left or right partition but not both. This reduces the search space by a half each time and runs in </w:t>
       </w:r>
       <w:proofErr w:type="gramStart"/>
       <w:r>
@@ -378,8 +390,6 @@
       <w:r>
         <w:t>.</w:t>
       </w:r>
-      <w:bookmarkStart w:id="0" w:name="_GoBack"/>
-      <w:bookmarkEnd w:id="0"/>
     </w:p>
     <w:sectPr>
       <w:pgSz w:w="12240" w:h="15840"/>
